--- a/lab3/Отчет.docx
+++ b/lab3/Отчет.docx
@@ -3518,27 +3518,43 @@
           <w:sz w:val="24"/>
           <w:szCs w:val="24"/>
         </w:rPr>
-        <w:t xml:space="preserve">БТ-5: Дубликатом </w:t>
-      </w:r>
-      <w:proofErr w:type="spellStart"/>
-      <w:r>
-        <w:rPr>
-          <w:rFonts w:ascii="Arial" w:hAnsi="Arial" w:cs="Arial"/>
-          <w:color w:val="000000" w:themeColor="text1"/>
-          <w:sz w:val="24"/>
-          <w:szCs w:val="24"/>
-        </w:rPr>
-        <w:t>считаетя</w:t>
-      </w:r>
-      <w:proofErr w:type="spellEnd"/>
-      <w:r>
-        <w:rPr>
-          <w:rFonts w:ascii="Arial" w:hAnsi="Arial" w:cs="Arial"/>
-          <w:color w:val="000000" w:themeColor="text1"/>
-          <w:sz w:val="24"/>
-          <w:szCs w:val="24"/>
-        </w:rPr>
-        <w:t xml:space="preserve"> файл, в котором указан тот же альбом, исполнитель и название песни, что и в другом файле.</w:t>
+        <w:t>БТ-5: Дубликатом считает</w:t>
+      </w:r>
+      <w:r>
+        <w:rPr>
+          <w:rFonts w:ascii="Arial" w:hAnsi="Arial" w:cs="Arial"/>
+          <w:color w:val="000000" w:themeColor="text1"/>
+          <w:sz w:val="24"/>
+          <w:szCs w:val="24"/>
+        </w:rPr>
+        <w:t>с</w:t>
+      </w:r>
+      <w:r>
+        <w:rPr>
+          <w:rFonts w:ascii="Arial" w:hAnsi="Arial" w:cs="Arial"/>
+          <w:color w:val="000000" w:themeColor="text1"/>
+          <w:sz w:val="24"/>
+          <w:szCs w:val="24"/>
+        </w:rPr>
+        <w:t xml:space="preserve">я файл, в котором указан тот же альбом, исполнитель и название </w:t>
+      </w:r>
+      <w:r>
+        <w:rPr>
+          <w:rFonts w:ascii="Arial" w:hAnsi="Arial" w:cs="Arial"/>
+          <w:color w:val="000000" w:themeColor="text1"/>
+          <w:sz w:val="24"/>
+          <w:szCs w:val="24"/>
+        </w:rPr>
+        <w:t>трека</w:t>
+      </w:r>
+      <w:r>
+        <w:rPr>
+          <w:rFonts w:ascii="Arial" w:hAnsi="Arial" w:cs="Arial"/>
+          <w:color w:val="000000" w:themeColor="text1"/>
+          <w:sz w:val="24"/>
+          <w:szCs w:val="24"/>
+        </w:rPr>
+        <w:t>, что и в другом файле.</w:t>
       </w:r>
     </w:p>
     <w:p>
@@ -5727,15 +5743,13 @@
         <w:t xml:space="preserve"> </w:t>
       </w:r>
       <w:r>
-        <w:t xml:space="preserve">Появляется в случае, если указанная пользователем директория </w:t>
-      </w:r>
-      <w:proofErr w:type="spellStart"/>
-      <w:r>
-        <w:t>некорректа</w:t>
-      </w:r>
-      <w:proofErr w:type="spellEnd"/>
-      <w:r>
-        <w:t>.</w:t>
+        <w:t>Появляется в случае, если указанная пользователем директория некоррект</w:t>
+      </w:r>
+      <w:r>
+        <w:t>н</w:t>
+      </w:r>
+      <w:r>
+        <w:t>а.</w:t>
       </w:r>
     </w:p>
     <w:p>

--- a/lab3/Отчет.docx
+++ b/lab3/Отчет.docx
@@ -1268,7 +1268,7 @@
             <w:lang w:val="ru-BY" w:eastAsia="ru-BY"/>
             <w14:ligatures w14:val="standardContextual"/>
           </w:rPr>
-          <w:tab/>
+          <w:t xml:space="preserve"> </w:t>
         </w:r>
         <w:r>
           <w:rPr>
@@ -4311,7 +4311,7 @@
           <w:sz w:val="24"/>
           <w:szCs w:val="24"/>
         </w:rPr>
-        <w:t>Независимо</w:t>
+        <w:t>При</w:t>
       </w:r>
       <w:proofErr w:type="gramEnd"/>
       <w:r>
@@ -4321,16 +4321,7 @@
           <w:sz w:val="24"/>
           <w:szCs w:val="24"/>
         </w:rPr>
-        <w:t xml:space="preserve"> от того, насколько сломан аудиофайл, приложение должно либо извлечь </w:t>
-      </w:r>
-      <w:r>
-        <w:rPr>
-          <w:rFonts w:ascii="Arial" w:hAnsi="Arial" w:cs="Arial"/>
-          <w:color w:val="000000" w:themeColor="text1"/>
-          <w:sz w:val="24"/>
-          <w:szCs w:val="24"/>
-        </w:rPr>
-        <w:t>все доступные данные.</w:t>
+        <w:t xml:space="preserve"> нахождении сломанного файла, приложение должно вывести сообщение об ошибке (см. ДС-5.3).</w:t>
       </w:r>
     </w:p>
     <w:p>
@@ -6281,7 +6272,23 @@
           <w:sz w:val="24"/>
           <w:szCs w:val="24"/>
         </w:rPr>
-        <w:t>ДС-5.2: Приложение обрабатывает файлы размером до 2 Гб (включительно).</w:t>
+        <w:t xml:space="preserve">ДС-5.2: Приложение обрабатывает </w:t>
+      </w:r>
+      <w:r>
+        <w:rPr>
+          <w:rFonts w:ascii="Arial" w:hAnsi="Arial" w:cs="Arial"/>
+          <w:sz w:val="24"/>
+          <w:szCs w:val="24"/>
+        </w:rPr>
+        <w:t>каталоги суммарным</w:t>
+      </w:r>
+      <w:r>
+        <w:rPr>
+          <w:rFonts w:ascii="Arial" w:hAnsi="Arial" w:cs="Arial"/>
+          <w:sz w:val="24"/>
+          <w:szCs w:val="24"/>
+        </w:rPr>
+        <w:t xml:space="preserve"> размером до 2 Гб (включительно).</w:t>
       </w:r>
     </w:p>
     <w:p>
@@ -6289,6 +6296,8 @@
         <w:jc w:val="both"/>
         <w:rPr>
           <w:rFonts w:ascii="Arial" w:hAnsi="Arial" w:cs="Arial"/>
+          <w:sz w:val="24"/>
+          <w:szCs w:val="24"/>
         </w:rPr>
       </w:pPr>
       <w:r>
@@ -6476,6 +6485,148 @@
           <w:szCs w:val="24"/>
         </w:rPr>
         <w:t>}”.</w:t>
+      </w:r>
+    </w:p>
+    <w:p>
+      <w:pPr>
+        <w:jc w:val="both"/>
+        <w:rPr>
+          <w:rFonts w:ascii="Arial" w:hAnsi="Arial" w:cs="Arial"/>
+        </w:rPr>
+      </w:pPr>
+      <w:r>
+        <w:rPr>
+          <w:rFonts w:ascii="Arial" w:hAnsi="Arial" w:cs="Arial"/>
+          <w:sz w:val="24"/>
+          <w:szCs w:val="24"/>
+        </w:rPr>
+        <w:tab/>
+        <w:t>ДС-5.4</w:t>
+      </w:r>
+      <w:proofErr w:type="gramStart"/>
+      <w:r>
+        <w:rPr>
+          <w:rFonts w:ascii="Arial" w:hAnsi="Arial" w:cs="Arial"/>
+          <w:sz w:val="24"/>
+          <w:szCs w:val="24"/>
+        </w:rPr>
+        <w:t>: Если</w:t>
+      </w:r>
+      <w:proofErr w:type="gramEnd"/>
+      <w:r>
+        <w:rPr>
+          <w:rFonts w:ascii="Arial" w:hAnsi="Arial" w:cs="Arial"/>
+          <w:sz w:val="24"/>
+          <w:szCs w:val="24"/>
+        </w:rPr>
+        <w:t xml:space="preserve"> обнаружен пустой файл, приложение отображает сообщение журнала </w:t>
+      </w:r>
+      <w:r>
+        <w:rPr>
+          <w:rFonts w:ascii="Arial" w:hAnsi="Arial" w:cs="Arial"/>
+          <w:sz w:val="24"/>
+          <w:szCs w:val="24"/>
+        </w:rPr>
+        <w:t>“</w:t>
+      </w:r>
+      <w:r>
+        <w:t xml:space="preserve"> </w:t>
+      </w:r>
+      <w:proofErr w:type="spellStart"/>
+      <w:r>
+        <w:rPr>
+          <w:rFonts w:ascii="Arial" w:hAnsi="Arial" w:cs="Arial"/>
+          <w:sz w:val="24"/>
+          <w:szCs w:val="24"/>
+        </w:rPr>
+        <w:t>Not</w:t>
+      </w:r>
+      <w:proofErr w:type="spellEnd"/>
+      <w:r>
+        <w:rPr>
+          <w:rFonts w:ascii="Arial" w:hAnsi="Arial" w:cs="Arial"/>
+          <w:sz w:val="24"/>
+          <w:szCs w:val="24"/>
+        </w:rPr>
+        <w:t xml:space="preserve"> </w:t>
+      </w:r>
+      <w:proofErr w:type="spellStart"/>
+      <w:r>
+        <w:rPr>
+          <w:rFonts w:ascii="Arial" w:hAnsi="Arial" w:cs="Arial"/>
+          <w:sz w:val="24"/>
+          <w:szCs w:val="24"/>
+        </w:rPr>
+        <w:t>found</w:t>
+      </w:r>
+      <w:proofErr w:type="spellEnd"/>
+      <w:r>
+        <w:rPr>
+          <w:rFonts w:ascii="Arial" w:hAnsi="Arial" w:cs="Arial"/>
+          <w:sz w:val="24"/>
+          <w:szCs w:val="24"/>
+        </w:rPr>
+        <w:t xml:space="preserve"> </w:t>
+      </w:r>
+      <w:proofErr w:type="spellStart"/>
+      <w:r>
+        <w:rPr>
+          <w:rFonts w:ascii="Arial" w:hAnsi="Arial" w:cs="Arial"/>
+          <w:sz w:val="24"/>
+          <w:szCs w:val="24"/>
+        </w:rPr>
+        <w:t>or</w:t>
+      </w:r>
+      <w:proofErr w:type="spellEnd"/>
+      <w:r>
+        <w:rPr>
+          <w:rFonts w:ascii="Arial" w:hAnsi="Arial" w:cs="Arial"/>
+          <w:sz w:val="24"/>
+          <w:szCs w:val="24"/>
+        </w:rPr>
+        <w:t xml:space="preserve"> 0 </w:t>
+      </w:r>
+      <w:proofErr w:type="spellStart"/>
+      <w:r>
+        <w:rPr>
+          <w:rFonts w:ascii="Arial" w:hAnsi="Arial" w:cs="Arial"/>
+          <w:sz w:val="24"/>
+          <w:szCs w:val="24"/>
+        </w:rPr>
+        <w:t>size</w:t>
+      </w:r>
+      <w:proofErr w:type="spellEnd"/>
+      <w:r>
+        <w:rPr>
+          <w:rFonts w:ascii="Arial" w:hAnsi="Arial" w:cs="Arial"/>
+          <w:sz w:val="24"/>
+          <w:szCs w:val="24"/>
+        </w:rPr>
+        <w:t xml:space="preserve"> </w:t>
+      </w:r>
+      <w:r>
+        <w:rPr>
+          <w:rFonts w:ascii="Arial" w:hAnsi="Arial" w:cs="Arial"/>
+          <w:sz w:val="24"/>
+          <w:szCs w:val="24"/>
+        </w:rPr>
+        <w:t>{</w:t>
+      </w:r>
+      <w:r>
+        <w:rPr>
+          <w:rFonts w:ascii="Arial" w:hAnsi="Arial" w:cs="Arial"/>
+          <w:sz w:val="24"/>
+          <w:szCs w:val="24"/>
+        </w:rPr>
+        <w:t>полный путь к файлу</w:t>
+      </w:r>
+      <w:r>
+        <w:rPr>
+          <w:rFonts w:ascii="Arial" w:hAnsi="Arial" w:cs="Arial"/>
+          <w:sz w:val="24"/>
+          <w:szCs w:val="24"/>
+        </w:rPr>
+        <w:t>}”</w:t>
       </w:r>
     </w:p>
     <w:p>

--- a/lab3/Отчет.docx
+++ b/lab3/Отчет.docx
@@ -5,7 +5,6 @@
     <w:p>
       <w:pPr>
         <w:ind w:firstLine="0"/>
-        <w:jc w:val="center"/>
         <w:rPr>
           <w:szCs w:val="28"/>
         </w:rPr>
@@ -3395,7 +3394,7 @@
           <w:sz w:val="24"/>
           <w:szCs w:val="24"/>
         </w:rPr>
-        <w:t xml:space="preserve"> цвет фона для дубликатов должен быть белым в выводе HTML. В обычном режиме фон для дубликатов должен быть красным.</w:t>
+        <w:t xml:space="preserve"> цвет фона для дубликатов должен быть белым в выводе HTML. В обычном режиме фон для дубликатов должен быть красным</w:t>
       </w:r>
       <w:r>
         <w:rPr>
@@ -3462,7 +3461,7 @@
           <w:sz w:val="24"/>
           <w:szCs w:val="24"/>
         </w:rPr>
-        <w:t>)</w:t>
+        <w:t>.</w:t>
       </w:r>
     </w:p>
     <w:p>
@@ -4321,7 +4320,27 @@
           <w:sz w:val="24"/>
           <w:szCs w:val="24"/>
         </w:rPr>
-        <w:t xml:space="preserve"> нахождении сломанного файла, приложение должно вывести сообщение об ошибке (см. ДС-5.3).</w:t>
+        <w:t xml:space="preserve"> нахождении сломанного файла, приложение должно вывести сообщение об ошибке (см. </w:t>
+      </w:r>
+      <w:hyperlink w:anchor="DS_5_3" w:history="1">
+        <w:r>
+          <w:rPr>
+            <w:rStyle w:val="ae"/>
+            <w:rFonts w:ascii="Arial" w:hAnsi="Arial" w:cs="Arial"/>
+            <w:sz w:val="24"/>
+            <w:szCs w:val="24"/>
+          </w:rPr>
+          <w:t>ДС-5.3</w:t>
+        </w:r>
+      </w:hyperlink>
+      <w:r>
+        <w:rPr>
+          <w:rFonts w:ascii="Arial" w:hAnsi="Arial" w:cs="Arial"/>
+          <w:color w:val="000000" w:themeColor="text1"/>
+          <w:sz w:val="24"/>
+          <w:szCs w:val="24"/>
+        </w:rPr>
+        <w:t>).</w:t>
       </w:r>
     </w:p>
     <w:p>
@@ -5124,7 +5143,7 @@
           <w:sz w:val="24"/>
           <w:szCs w:val="24"/>
         </w:rPr>
-        <w:t>(см. также</w:t>
+        <w:t>(см.</w:t>
       </w:r>
       <w:r>
         <w:rPr>
@@ -5752,32 +5771,13 @@
         <w:rPr>
           <w:lang w:val="en-US"/>
         </w:rPr>
-        <w:lastRenderedPageBreak/>
         <w:t>“</w:t>
       </w:r>
       <w:r>
         <w:rPr>
           <w:lang w:val="en-US"/>
         </w:rPr>
-        <w:t xml:space="preserve">The following </w:t>
-      </w:r>
-      <w:r>
-        <w:rPr>
-          <w:lang w:val="en-US"/>
-        </w:rPr>
-        <w:t>file</w:t>
-      </w:r>
-      <w:r>
-        <w:rPr>
-          <w:lang w:val="en-US"/>
-        </w:rPr>
-        <w:t xml:space="preserve"> is not </w:t>
-      </w:r>
-      <w:r>
-        <w:rPr>
-          <w:lang w:val="en-US"/>
-        </w:rPr>
-        <w:t>available for writing</w:t>
+        <w:t>The following file is not writable</w:t>
       </w:r>
       <w:r>
         <w:rPr>
@@ -5849,6 +5849,7 @@
         <w:rPr>
           <w:lang w:val="en-US"/>
         </w:rPr>
+        <w:lastRenderedPageBreak/>
         <w:t>“</w:t>
       </w:r>
       <w:r>
@@ -6602,15 +6603,7 @@
           <w:sz w:val="24"/>
           <w:szCs w:val="24"/>
         </w:rPr>
-        <w:t xml:space="preserve"> </w:t>
-      </w:r>
-      <w:r>
-        <w:rPr>
-          <w:rFonts w:ascii="Arial" w:hAnsi="Arial" w:cs="Arial"/>
-          <w:sz w:val="24"/>
-          <w:szCs w:val="24"/>
-        </w:rPr>
-        <w:t>{</w:t>
+        <w:t xml:space="preserve"> {</w:t>
       </w:r>
       <w:r>
         <w:rPr>

--- a/lab3/Отчет.docx
+++ b/lab3/Отчет.docx
@@ -537,7 +537,7 @@
         </w:rPr>
         <w:fldChar w:fldCharType="separate"/>
       </w:r>
-      <w:hyperlink w:anchor="_Toc159353936" w:history="1">
+      <w:hyperlink w:anchor="_Toc159594555" w:history="1">
         <w:r>
           <w:rPr>
             <w:rStyle w:val="ae"/>
@@ -578,7 +578,7 @@
           <w:rPr>
             <w:webHidden/>
           </w:rPr>
-          <w:instrText xml:space="preserve"> PAGEREF _Toc159353936 \h </w:instrText>
+          <w:instrText xml:space="preserve"> PAGEREF _Toc159594555 \h </w:instrText>
         </w:r>
         <w:r>
           <w:rPr>
@@ -616,7 +616,7 @@
           <w14:ligatures w14:val="standardContextual"/>
         </w:rPr>
       </w:pPr>
-      <w:hyperlink w:anchor="_Toc159353937" w:history="1">
+      <w:hyperlink w:anchor="_Toc159594556" w:history="1">
         <w:r>
           <w:rPr>
             <w:rStyle w:val="ae"/>
@@ -657,7 +657,7 @@
           <w:rPr>
             <w:webHidden/>
           </w:rPr>
-          <w:instrText xml:space="preserve"> PAGEREF _Toc159353937 \h </w:instrText>
+          <w:instrText xml:space="preserve"> PAGEREF _Toc159594556 \h </w:instrText>
         </w:r>
         <w:r>
           <w:rPr>
@@ -695,7 +695,7 @@
           <w14:ligatures w14:val="standardContextual"/>
         </w:rPr>
       </w:pPr>
-      <w:hyperlink w:anchor="_Toc159353938" w:history="1">
+      <w:hyperlink w:anchor="_Toc159594557" w:history="1">
         <w:r>
           <w:rPr>
             <w:rStyle w:val="ae"/>
@@ -736,7 +736,7 @@
           <w:rPr>
             <w:webHidden/>
           </w:rPr>
-          <w:instrText xml:space="preserve"> PAGEREF _Toc159353938 \h </w:instrText>
+          <w:instrText xml:space="preserve"> PAGEREF _Toc159594557 \h </w:instrText>
         </w:r>
         <w:r>
           <w:rPr>
@@ -774,7 +774,7 @@
           <w14:ligatures w14:val="standardContextual"/>
         </w:rPr>
       </w:pPr>
-      <w:hyperlink w:anchor="_Toc159353939" w:history="1">
+      <w:hyperlink w:anchor="_Toc159594558" w:history="1">
         <w:r>
           <w:rPr>
             <w:rStyle w:val="ae"/>
@@ -815,7 +815,7 @@
           <w:rPr>
             <w:webHidden/>
           </w:rPr>
-          <w:instrText xml:space="preserve"> PAGEREF _Toc159353939 \h </w:instrText>
+          <w:instrText xml:space="preserve"> PAGEREF _Toc159594558 \h </w:instrText>
         </w:r>
         <w:r>
           <w:rPr>
@@ -853,7 +853,7 @@
           <w14:ligatures w14:val="standardContextual"/>
         </w:rPr>
       </w:pPr>
-      <w:hyperlink w:anchor="_Toc159353940" w:history="1">
+      <w:hyperlink w:anchor="_Toc159594559" w:history="1">
         <w:r>
           <w:rPr>
             <w:rStyle w:val="ae"/>
@@ -894,7 +894,7 @@
           <w:rPr>
             <w:webHidden/>
           </w:rPr>
-          <w:instrText xml:space="preserve"> PAGEREF _Toc159353940 \h </w:instrText>
+          <w:instrText xml:space="preserve"> PAGEREF _Toc159594559 \h </w:instrText>
         </w:r>
         <w:r>
           <w:rPr>
@@ -932,7 +932,7 @@
           <w14:ligatures w14:val="standardContextual"/>
         </w:rPr>
       </w:pPr>
-      <w:hyperlink w:anchor="_Toc159353941" w:history="1">
+      <w:hyperlink w:anchor="_Toc159594560" w:history="1">
         <w:r>
           <w:rPr>
             <w:rStyle w:val="ae"/>
@@ -973,7 +973,7 @@
           <w:rPr>
             <w:webHidden/>
           </w:rPr>
-          <w:instrText xml:space="preserve"> PAGEREF _Toc159353941 \h </w:instrText>
+          <w:instrText xml:space="preserve"> PAGEREF _Toc159594560 \h </w:instrText>
         </w:r>
         <w:r>
           <w:rPr>
@@ -1011,7 +1011,7 @@
           <w14:ligatures w14:val="standardContextual"/>
         </w:rPr>
       </w:pPr>
-      <w:hyperlink w:anchor="_Toc159353942" w:history="1">
+      <w:hyperlink w:anchor="_Toc159594561" w:history="1">
         <w:r>
           <w:rPr>
             <w:rStyle w:val="ae"/>
@@ -1052,7 +1052,7 @@
           <w:rPr>
             <w:webHidden/>
           </w:rPr>
-          <w:instrText xml:space="preserve"> PAGEREF _Toc159353942 \h </w:instrText>
+          <w:instrText xml:space="preserve"> PAGEREF _Toc159594561 \h </w:instrText>
         </w:r>
         <w:r>
           <w:rPr>
@@ -1090,7 +1090,7 @@
           <w14:ligatures w14:val="standardContextual"/>
         </w:rPr>
       </w:pPr>
-      <w:hyperlink w:anchor="_Toc159353943" w:history="1">
+      <w:hyperlink w:anchor="_Toc159594562" w:history="1">
         <w:r>
           <w:rPr>
             <w:rStyle w:val="ae"/>
@@ -1131,7 +1131,7 @@
           <w:rPr>
             <w:webHidden/>
           </w:rPr>
-          <w:instrText xml:space="preserve"> PAGEREF _Toc159353943 \h </w:instrText>
+          <w:instrText xml:space="preserve"> PAGEREF _Toc159594562 \h </w:instrText>
         </w:r>
         <w:r>
           <w:rPr>
@@ -1169,7 +1169,7 @@
           <w14:ligatures w14:val="standardContextual"/>
         </w:rPr>
       </w:pPr>
-      <w:hyperlink w:anchor="_Toc159353944" w:history="1">
+      <w:hyperlink w:anchor="_Toc159594563" w:history="1">
         <w:r>
           <w:rPr>
             <w:rStyle w:val="ae"/>
@@ -1210,7 +1210,7 @@
           <w:rPr>
             <w:webHidden/>
           </w:rPr>
-          <w:instrText xml:space="preserve"> PAGEREF _Toc159353944 \h </w:instrText>
+          <w:instrText xml:space="preserve"> PAGEREF _Toc159594563 \h </w:instrText>
         </w:r>
         <w:r>
           <w:rPr>
@@ -1251,7 +1251,7 @@
           <w14:ligatures w14:val="standardContextual"/>
         </w:rPr>
       </w:pPr>
-      <w:hyperlink w:anchor="_Toc159353945" w:history="1">
+      <w:hyperlink w:anchor="_Toc159594564" w:history="1">
         <w:r>
           <w:rPr>
             <w:rStyle w:val="ae"/>
@@ -1292,7 +1292,7 @@
           <w:rPr>
             <w:webHidden/>
           </w:rPr>
-          <w:instrText xml:space="preserve"> PAGEREF _Toc159353945 \h </w:instrText>
+          <w:instrText xml:space="preserve"> PAGEREF _Toc159594564 \h </w:instrText>
         </w:r>
         <w:r>
           <w:rPr>
@@ -1566,7 +1566,7 @@
           <w:color w:val="000000" w:themeColor="text1"/>
         </w:rPr>
       </w:pPr>
-      <w:bookmarkStart w:id="0" w:name="_Toc159353936"/>
+      <w:bookmarkStart w:id="0" w:name="_Toc159594555"/>
       <w:r>
         <w:rPr>
           <w:rFonts w:cs="Arial"/>
@@ -1696,7 +1696,7 @@
           <w:color w:val="000000" w:themeColor="text1"/>
         </w:rPr>
       </w:pPr>
-      <w:bookmarkStart w:id="1" w:name="_Toc159353937"/>
+      <w:bookmarkStart w:id="1" w:name="_Toc159594556"/>
       <w:r>
         <w:rPr>
           <w:rFonts w:cs="Arial"/>
@@ -1873,7 +1873,7 @@
           <w:color w:val="000000" w:themeColor="text1"/>
         </w:rPr>
       </w:pPr>
-      <w:bookmarkStart w:id="2" w:name="_Toc159353938"/>
+      <w:bookmarkStart w:id="2" w:name="_Toc159594557"/>
       <w:r>
         <w:rPr>
           <w:rFonts w:cs="Arial"/>
@@ -2115,7 +2115,7 @@
           <w:color w:val="000000" w:themeColor="text1"/>
         </w:rPr>
       </w:pPr>
-      <w:bookmarkStart w:id="3" w:name="_Toc159353939"/>
+      <w:bookmarkStart w:id="3" w:name="_Toc159594558"/>
       <w:r>
         <w:rPr>
           <w:rFonts w:cs="Arial"/>
@@ -2226,7 +2226,7 @@
           <w:color w:val="000000" w:themeColor="text1"/>
         </w:rPr>
       </w:pPr>
-      <w:bookmarkStart w:id="4" w:name="_Toc159353940"/>
+      <w:bookmarkStart w:id="4" w:name="_Toc159594559"/>
       <w:r>
         <w:rPr>
           <w:rFonts w:cs="Arial"/>
@@ -2452,7 +2452,7 @@
           <w:color w:val="000000" w:themeColor="text1"/>
         </w:rPr>
       </w:pPr>
-      <w:bookmarkStart w:id="8" w:name="_Toc159353941"/>
+      <w:bookmarkStart w:id="8" w:name="_Toc159594560"/>
       <w:r>
         <w:rPr>
           <w:rFonts w:cs="Arial"/>
@@ -3126,7 +3126,7 @@
         </w:rPr>
       </w:pPr>
       <w:bookmarkStart w:id="18" w:name="_Бизнес-требования"/>
-      <w:bookmarkStart w:id="19" w:name="_Toc159353942"/>
+      <w:bookmarkStart w:id="19" w:name="_Toc159594561"/>
       <w:bookmarkEnd w:id="18"/>
       <w:r>
         <w:rPr>
@@ -3461,7 +3461,7 @@
           <w:sz w:val="24"/>
           <w:szCs w:val="24"/>
         </w:rPr>
-        <w:t>.</w:t>
+        <w:t>).</w:t>
       </w:r>
     </w:p>
     <w:p>
@@ -3706,6 +3706,15 @@
         </w:rPr>
         <w:t>Название исполнителя</w:t>
       </w:r>
+      <w:r>
+        <w:rPr>
+          <w:rFonts w:ascii="Arial" w:hAnsi="Arial" w:cs="Arial"/>
+          <w:color w:val="000000" w:themeColor="text1"/>
+          <w:sz w:val="24"/>
+          <w:szCs w:val="24"/>
+        </w:rPr>
+        <w:t>.</w:t>
+      </w:r>
     </w:p>
     <w:p>
       <w:pPr>
@@ -3734,6 +3743,15 @@
         </w:rPr>
         <w:t>Название альбома</w:t>
       </w:r>
+      <w:r>
+        <w:rPr>
+          <w:rFonts w:ascii="Arial" w:hAnsi="Arial" w:cs="Arial"/>
+          <w:color w:val="000000" w:themeColor="text1"/>
+          <w:sz w:val="24"/>
+          <w:szCs w:val="24"/>
+        </w:rPr>
+        <w:t>.</w:t>
+      </w:r>
     </w:p>
     <w:p>
       <w:pPr>
@@ -3762,6 +3780,15 @@
         </w:rPr>
         <w:t>Название трека</w:t>
       </w:r>
+      <w:r>
+        <w:rPr>
+          <w:rFonts w:ascii="Arial" w:hAnsi="Arial" w:cs="Arial"/>
+          <w:color w:val="000000" w:themeColor="text1"/>
+          <w:sz w:val="24"/>
+          <w:szCs w:val="24"/>
+        </w:rPr>
+        <w:t>.</w:t>
+      </w:r>
     </w:p>
     <w:p>
       <w:pPr>
@@ -3788,7 +3815,16 @@
           <w:sz w:val="24"/>
           <w:szCs w:val="24"/>
         </w:rPr>
-        <w:t xml:space="preserve">Полный путь к файлу с учетом </w:t>
+        <w:t xml:space="preserve">Полный путь к файлу </w:t>
+      </w:r>
+      <w:r>
+        <w:rPr>
+          <w:rFonts w:ascii="Arial" w:hAnsi="Arial" w:cs="Arial"/>
+          <w:color w:val="000000" w:themeColor="text1"/>
+          <w:sz w:val="24"/>
+          <w:szCs w:val="24"/>
+        </w:rPr>
+        <w:t xml:space="preserve">(см. </w:t>
       </w:r>
       <w:hyperlink w:anchor="BR_1" w:history="1">
         <w:r>
@@ -3801,6 +3837,24 @@
           <w:t>БТ-4</w:t>
         </w:r>
       </w:hyperlink>
+      <w:r>
+        <w:rPr>
+          <w:rFonts w:ascii="Arial" w:hAnsi="Arial" w:cs="Arial"/>
+          <w:color w:val="000000" w:themeColor="text1"/>
+          <w:sz w:val="24"/>
+          <w:szCs w:val="24"/>
+        </w:rPr>
+        <w:t>)</w:t>
+      </w:r>
+      <w:r>
+        <w:rPr>
+          <w:rFonts w:ascii="Arial" w:hAnsi="Arial" w:cs="Arial"/>
+          <w:color w:val="000000" w:themeColor="text1"/>
+          <w:sz w:val="24"/>
+          <w:szCs w:val="24"/>
+        </w:rPr>
+        <w:t>.</w:t>
+      </w:r>
     </w:p>
     <w:p>
       <w:pPr>
@@ -3829,6 +3883,15 @@
         </w:rPr>
         <w:t>Размер файла в байтах</w:t>
       </w:r>
+      <w:r>
+        <w:rPr>
+          <w:rFonts w:ascii="Arial" w:hAnsi="Arial" w:cs="Arial"/>
+          <w:color w:val="000000" w:themeColor="text1"/>
+          <w:sz w:val="24"/>
+          <w:szCs w:val="24"/>
+        </w:rPr>
+        <w:t>.</w:t>
+      </w:r>
     </w:p>
     <w:p>
       <w:pPr>
@@ -3857,6 +3920,15 @@
         </w:rPr>
         <w:t>Длительность</w:t>
       </w:r>
+      <w:r>
+        <w:rPr>
+          <w:rFonts w:ascii="Arial" w:hAnsi="Arial" w:cs="Arial"/>
+          <w:color w:val="000000" w:themeColor="text1"/>
+          <w:sz w:val="24"/>
+          <w:szCs w:val="24"/>
+        </w:rPr>
+        <w:t>.</w:t>
+      </w:r>
     </w:p>
     <w:p>
       <w:pPr>
@@ -3885,6 +3957,15 @@
         </w:rPr>
         <w:t>Битрейт</w:t>
       </w:r>
+      <w:r>
+        <w:rPr>
+          <w:rFonts w:ascii="Arial" w:hAnsi="Arial" w:cs="Arial"/>
+          <w:color w:val="000000" w:themeColor="text1"/>
+          <w:sz w:val="24"/>
+          <w:szCs w:val="24"/>
+        </w:rPr>
+        <w:t>.</w:t>
+      </w:r>
     </w:p>
     <w:p>
       <w:pPr>
@@ -3932,6 +4013,15 @@
           <w:szCs w:val="24"/>
         </w:rPr>
         <w:t>)</w:t>
+      </w:r>
+      <w:r>
+        <w:rPr>
+          <w:rFonts w:ascii="Arial" w:hAnsi="Arial" w:cs="Arial"/>
+          <w:color w:val="000000" w:themeColor="text1"/>
+          <w:sz w:val="24"/>
+          <w:szCs w:val="24"/>
+        </w:rPr>
+        <w:t>.</w:t>
       </w:r>
     </w:p>
     <w:p>
@@ -3961,7 +4051,7 @@
           <w:color w:val="000000" w:themeColor="text1"/>
         </w:rPr>
       </w:pPr>
-      <w:bookmarkStart w:id="22" w:name="_Toc159353943"/>
+      <w:bookmarkStart w:id="22" w:name="_Toc159594562"/>
       <w:r>
         <w:rPr>
           <w:rFonts w:cs="Arial"/>
@@ -4368,7 +4458,7 @@
           <w:color w:val="000000" w:themeColor="text1"/>
         </w:rPr>
       </w:pPr>
-      <w:bookmarkStart w:id="28" w:name="_Toc159353944"/>
+      <w:bookmarkStart w:id="28" w:name="_Toc159594563"/>
       <w:r>
         <w:rPr>
           <w:rFonts w:cs="Arial"/>
@@ -4643,7 +4733,7 @@
           <w:color w:val="000000" w:themeColor="text1"/>
         </w:rPr>
       </w:pPr>
-      <w:bookmarkStart w:id="35" w:name="_Toc159353945"/>
+      <w:bookmarkStart w:id="35" w:name="_Toc159594564"/>
       <w:r>
         <w:rPr>
           <w:rFonts w:cs="Arial"/>
@@ -5837,7 +5927,13 @@
         <w:t>Появляется в случае, если ф</w:t>
       </w:r>
       <w:r>
-        <w:t>айл, указанный пользователем недоступен для записи.</w:t>
+        <w:t>айл, указанный пользователем</w:t>
+      </w:r>
+      <w:r>
+        <w:t>,</w:t>
+      </w:r>
+      <w:r>
+        <w:t xml:space="preserve"> недоступен для записи.</w:t>
       </w:r>
     </w:p>
     <w:p>
@@ -6117,118 +6213,15 @@
         </w:rPr>
         <w:t>Сообщения об ошибках в случае их возникновения</w:t>
       </w:r>
-    </w:p>
-    <w:p>
-      <w:pPr>
-        <w:jc w:val="both"/>
-        <w:rPr>
-          <w:rFonts w:ascii="Arial" w:hAnsi="Arial" w:cs="Arial"/>
-          <w:sz w:val="24"/>
-          <w:szCs w:val="24"/>
-        </w:rPr>
-      </w:pPr>
-      <w:r>
-        <w:rPr>
-          <w:rFonts w:ascii="Arial" w:hAnsi="Arial" w:cs="Arial"/>
-          <w:sz w:val="24"/>
-          <w:szCs w:val="24"/>
-        </w:rPr>
-        <w:tab/>
-      </w:r>
-      <w:bookmarkStart w:id="50" w:name="DS_4_3"/>
-      <w:bookmarkEnd w:id="50"/>
-      <w:r>
-        <w:rPr>
-          <w:rFonts w:ascii="Arial" w:hAnsi="Arial" w:cs="Arial"/>
-          <w:sz w:val="24"/>
-          <w:szCs w:val="24"/>
-        </w:rPr>
-        <w:t>ДС-4.</w:t>
-      </w:r>
-      <w:r>
-        <w:rPr>
-          <w:rFonts w:ascii="Arial" w:hAnsi="Arial" w:cs="Arial"/>
-          <w:sz w:val="24"/>
-          <w:szCs w:val="24"/>
-        </w:rPr>
-        <w:t>4</w:t>
-      </w:r>
-      <w:r>
-        <w:rPr>
-          <w:rFonts w:ascii="Arial" w:hAnsi="Arial" w:cs="Arial"/>
-          <w:sz w:val="24"/>
-          <w:szCs w:val="24"/>
-        </w:rPr>
-        <w:t>: [Необязательно] Приложение должно перечислить и описать список заданных параметров командной строки в журнале.</w:t>
-      </w:r>
-    </w:p>
-    <w:p>
-      <w:pPr>
-        <w:pStyle w:val="ABOVECODELINE"/>
-        <w:rPr>
-          <w:lang w:val="ru-RU"/>
-        </w:rPr>
-      </w:pPr>
-    </w:p>
-    <w:p>
-      <w:pPr>
-        <w:jc w:val="both"/>
-        <w:rPr>
-          <w:rFonts w:ascii="Arial" w:hAnsi="Arial" w:cs="Arial"/>
-          <w:b/>
-          <w:sz w:val="24"/>
-          <w:szCs w:val="24"/>
-        </w:rPr>
-      </w:pPr>
-      <w:r>
-        <w:rPr>
-          <w:rFonts w:ascii="Arial" w:hAnsi="Arial" w:cs="Arial"/>
-          <w:b/>
-          <w:sz w:val="24"/>
-          <w:szCs w:val="24"/>
-        </w:rPr>
-        <w:tab/>
-      </w:r>
-      <w:bookmarkStart w:id="51" w:name="DS_5"/>
-      <w:bookmarkEnd w:id="51"/>
-      <w:r>
-        <w:rPr>
-          <w:rFonts w:ascii="Arial" w:hAnsi="Arial" w:cs="Arial"/>
-          <w:b/>
-          <w:sz w:val="24"/>
-          <w:szCs w:val="24"/>
-        </w:rPr>
-        <w:t>ДС-5: Форматы и размеры файлов</w:t>
-      </w:r>
-    </w:p>
-    <w:p>
-      <w:pPr>
-        <w:jc w:val="both"/>
-        <w:rPr>
-          <w:rFonts w:ascii="Arial" w:hAnsi="Arial" w:cs="Arial"/>
-          <w:sz w:val="24"/>
-          <w:szCs w:val="24"/>
-        </w:rPr>
-      </w:pPr>
-      <w:r>
-        <w:rPr>
-          <w:rFonts w:ascii="Arial" w:hAnsi="Arial" w:cs="Arial"/>
-          <w:sz w:val="24"/>
-          <w:szCs w:val="24"/>
-        </w:rPr>
-        <w:tab/>
-      </w:r>
-      <w:bookmarkStart w:id="52" w:name="DS_5_1"/>
-      <w:bookmarkEnd w:id="52"/>
-      <w:r>
-        <w:rPr>
-          <w:rFonts w:ascii="Arial" w:hAnsi="Arial" w:cs="Arial"/>
-          <w:sz w:val="24"/>
-          <w:szCs w:val="24"/>
-        </w:rPr>
-        <w:t xml:space="preserve">ДС-5.1: Приложение обрабатывает файлы в следующих форматах: см. </w:t>
-      </w:r>
-      <w:hyperlink w:anchor="BR_1" w:history="1">
+      <w:r>
+        <w:rPr>
+          <w:rFonts w:ascii="Arial" w:hAnsi="Arial" w:cs="Arial"/>
+          <w:sz w:val="24"/>
+          <w:szCs w:val="24"/>
+        </w:rPr>
+        <w:t xml:space="preserve"> (см. </w:t>
+      </w:r>
+      <w:hyperlink w:anchor="DS_3" w:history="1">
         <w:r>
           <w:rPr>
             <w:rStyle w:val="ae"/>
@@ -6236,6 +6229,136 @@
             <w:sz w:val="24"/>
             <w:szCs w:val="24"/>
           </w:rPr>
+          <w:t>ДС-3</w:t>
+        </w:r>
+      </w:hyperlink>
+      <w:r>
+        <w:rPr>
+          <w:rFonts w:ascii="Arial" w:hAnsi="Arial" w:cs="Arial"/>
+          <w:sz w:val="24"/>
+          <w:szCs w:val="24"/>
+        </w:rPr>
+        <w:t>).</w:t>
+      </w:r>
+    </w:p>
+    <w:p>
+      <w:pPr>
+        <w:jc w:val="both"/>
+        <w:rPr>
+          <w:rFonts w:ascii="Arial" w:hAnsi="Arial" w:cs="Arial"/>
+          <w:sz w:val="24"/>
+          <w:szCs w:val="24"/>
+        </w:rPr>
+      </w:pPr>
+      <w:r>
+        <w:rPr>
+          <w:rFonts w:ascii="Arial" w:hAnsi="Arial" w:cs="Arial"/>
+          <w:sz w:val="24"/>
+          <w:szCs w:val="24"/>
+        </w:rPr>
+        <w:tab/>
+      </w:r>
+      <w:bookmarkStart w:id="50" w:name="DS_4_3"/>
+      <w:bookmarkEnd w:id="50"/>
+      <w:r>
+        <w:rPr>
+          <w:rFonts w:ascii="Arial" w:hAnsi="Arial" w:cs="Arial"/>
+          <w:sz w:val="24"/>
+          <w:szCs w:val="24"/>
+        </w:rPr>
+        <w:t>ДС-4.</w:t>
+      </w:r>
+      <w:r>
+        <w:rPr>
+          <w:rFonts w:ascii="Arial" w:hAnsi="Arial" w:cs="Arial"/>
+          <w:sz w:val="24"/>
+          <w:szCs w:val="24"/>
+        </w:rPr>
+        <w:t>4</w:t>
+      </w:r>
+      <w:r>
+        <w:rPr>
+          <w:rFonts w:ascii="Arial" w:hAnsi="Arial" w:cs="Arial"/>
+          <w:sz w:val="24"/>
+          <w:szCs w:val="24"/>
+        </w:rPr>
+        <w:t>: [Необязательно] Приложение должно перечислить и описать список заданных параметров командной строки в журнале.</w:t>
+      </w:r>
+    </w:p>
+    <w:p>
+      <w:pPr>
+        <w:pStyle w:val="ABOVECODELINE"/>
+        <w:rPr>
+          <w:lang w:val="ru-RU"/>
+        </w:rPr>
+      </w:pPr>
+    </w:p>
+    <w:p>
+      <w:pPr>
+        <w:jc w:val="both"/>
+        <w:rPr>
+          <w:rFonts w:ascii="Arial" w:hAnsi="Arial" w:cs="Arial"/>
+          <w:b/>
+          <w:sz w:val="24"/>
+          <w:szCs w:val="24"/>
+        </w:rPr>
+      </w:pPr>
+      <w:r>
+        <w:rPr>
+          <w:rFonts w:ascii="Arial" w:hAnsi="Arial" w:cs="Arial"/>
+          <w:b/>
+          <w:sz w:val="24"/>
+          <w:szCs w:val="24"/>
+        </w:rPr>
+        <w:tab/>
+      </w:r>
+      <w:bookmarkStart w:id="51" w:name="DS_5"/>
+      <w:bookmarkEnd w:id="51"/>
+      <w:r>
+        <w:rPr>
+          <w:rFonts w:ascii="Arial" w:hAnsi="Arial" w:cs="Arial"/>
+          <w:b/>
+          <w:sz w:val="24"/>
+          <w:szCs w:val="24"/>
+        </w:rPr>
+        <w:t>ДС-5: Форматы и размеры файлов</w:t>
+      </w:r>
+    </w:p>
+    <w:p>
+      <w:pPr>
+        <w:jc w:val="both"/>
+        <w:rPr>
+          <w:rFonts w:ascii="Arial" w:hAnsi="Arial" w:cs="Arial"/>
+          <w:sz w:val="24"/>
+          <w:szCs w:val="24"/>
+        </w:rPr>
+      </w:pPr>
+      <w:r>
+        <w:rPr>
+          <w:rFonts w:ascii="Arial" w:hAnsi="Arial" w:cs="Arial"/>
+          <w:sz w:val="24"/>
+          <w:szCs w:val="24"/>
+        </w:rPr>
+        <w:tab/>
+      </w:r>
+      <w:bookmarkStart w:id="52" w:name="DS_5_1"/>
+      <w:bookmarkEnd w:id="52"/>
+      <w:r>
+        <w:rPr>
+          <w:rFonts w:ascii="Arial" w:hAnsi="Arial" w:cs="Arial"/>
+          <w:sz w:val="24"/>
+          <w:szCs w:val="24"/>
+        </w:rPr>
+        <w:t xml:space="preserve">ДС-5.1: Приложение обрабатывает файлы в следующих форматах: см. </w:t>
+      </w:r>
+      <w:hyperlink w:anchor="BR_1" w:history="1">
+        <w:r>
+          <w:rPr>
+            <w:rStyle w:val="ae"/>
+            <w:rFonts w:ascii="Arial" w:hAnsi="Arial" w:cs="Arial"/>
+            <w:sz w:val="24"/>
+            <w:szCs w:val="24"/>
+          </w:rPr>
           <w:t>БТ-1</w:t>
         </w:r>
       </w:hyperlink>
@@ -6620,6 +6743,14 @@
           <w:szCs w:val="24"/>
         </w:rPr>
         <w:t>}”</w:t>
+      </w:r>
+      <w:r>
+        <w:rPr>
+          <w:rFonts w:ascii="Arial" w:hAnsi="Arial" w:cs="Arial"/>
+          <w:sz w:val="24"/>
+          <w:szCs w:val="24"/>
+        </w:rPr>
+        <w:t>.</w:t>
       </w:r>
     </w:p>
     <w:p>

--- a/lab3/Отчет.docx
+++ b/lab3/Отчет.docx
@@ -2092,6 +2092,76 @@
     </w:p>
     <w:p>
       <w:pPr>
+        <w:pStyle w:val="aff0"/>
+        <w:widowControl w:val="0"/>
+        <w:numPr>
+          <w:ilvl w:val="0"/>
+          <w:numId w:val="42"/>
+        </w:numPr>
+        <w:spacing w:line="240" w:lineRule="atLeast"/>
+        <w:contextualSpacing w:val="0"/>
+        <w:jc w:val="both"/>
+        <w:rPr>
+          <w:rFonts w:ascii="Arial" w:hAnsi="Arial" w:cs="Arial"/>
+          <w:sz w:val="24"/>
+          <w:szCs w:val="24"/>
+        </w:rPr>
+      </w:pPr>
+      <w:r>
+        <w:rPr>
+          <w:rFonts w:ascii="Arial" w:hAnsi="Arial" w:cs="Arial"/>
+          <w:sz w:val="24"/>
+          <w:szCs w:val="24"/>
+        </w:rPr>
+        <w:t>Допустимым временем запуска приложения является 1 секунда. Предполагается, что при работе приложения могут быть запущены другие приложения.</w:t>
+      </w:r>
+    </w:p>
+    <w:p>
+      <w:pPr>
+        <w:pStyle w:val="aff0"/>
+        <w:widowControl w:val="0"/>
+        <w:numPr>
+          <w:ilvl w:val="0"/>
+          <w:numId w:val="42"/>
+        </w:numPr>
+        <w:spacing w:line="240" w:lineRule="atLeast"/>
+        <w:contextualSpacing w:val="0"/>
+        <w:jc w:val="both"/>
+        <w:rPr>
+          <w:rFonts w:ascii="Arial" w:hAnsi="Arial" w:cs="Arial"/>
+          <w:sz w:val="24"/>
+          <w:szCs w:val="24"/>
+        </w:rPr>
+      </w:pPr>
+      <w:r>
+        <w:rPr>
+          <w:rFonts w:ascii="Arial" w:hAnsi="Arial" w:cs="Arial"/>
+          <w:sz w:val="24"/>
+          <w:szCs w:val="24"/>
+        </w:rPr>
+        <w:t xml:space="preserve">Оценка эффективности </w:t>
+      </w:r>
+      <w:proofErr w:type="spellStart"/>
+      <w:r>
+        <w:rPr>
+          <w:rFonts w:ascii="Arial" w:hAnsi="Arial" w:cs="Arial"/>
+          <w:sz w:val="24"/>
+          <w:szCs w:val="24"/>
+        </w:rPr>
+        <w:t>аглоритмов</w:t>
+      </w:r>
+      <w:proofErr w:type="spellEnd"/>
+      <w:r>
+        <w:rPr>
+          <w:rFonts w:ascii="Arial" w:hAnsi="Arial" w:cs="Arial"/>
+          <w:sz w:val="24"/>
+          <w:szCs w:val="24"/>
+        </w:rPr>
+        <w:t xml:space="preserve"> сравнения основана на их быстродействии. </w:t>
+      </w:r>
+    </w:p>
+    <w:p>
+      <w:pPr>
         <w:pStyle w:val="ABOVECODELINE"/>
         <w:rPr>
           <w:lang w:val="ru-RU"/>
@@ -2666,7 +2736,17 @@
           <w:sz w:val="24"/>
           <w:szCs w:val="24"/>
         </w:rPr>
-        <w:t xml:space="preserve"> для описания параметров, см. </w:t>
+        <w:t xml:space="preserve"> </w:t>
+      </w:r>
+      <w:r>
+        <w:rPr>
+          <w:rFonts w:ascii="Arial" w:hAnsi="Arial" w:cs="Arial"/>
+          <w:color w:val="000000" w:themeColor="text1"/>
+          <w:sz w:val="24"/>
+          <w:szCs w:val="24"/>
+        </w:rPr>
+        <w:lastRenderedPageBreak/>
+        <w:t xml:space="preserve">для описания параметров, см. </w:t>
       </w:r>
       <w:hyperlink w:anchor="DS_2_2" w:history="1">
         <w:r>
@@ -2805,7 +2885,6 @@
           <w:sz w:val="24"/>
           <w:szCs w:val="24"/>
         </w:rPr>
-        <w:lastRenderedPageBreak/>
         <w:t>ПТ-2</w:t>
       </w:r>
       <w:r>
@@ -3844,16 +3923,7 @@
           <w:sz w:val="24"/>
           <w:szCs w:val="24"/>
         </w:rPr>
-        <w:t>)</w:t>
-      </w:r>
-      <w:r>
-        <w:rPr>
-          <w:rFonts w:ascii="Arial" w:hAnsi="Arial" w:cs="Arial"/>
-          <w:color w:val="000000" w:themeColor="text1"/>
-          <w:sz w:val="24"/>
-          <w:szCs w:val="24"/>
-        </w:rPr>
-        <w:t>.</w:t>
+        <w:t>).</w:t>
       </w:r>
     </w:p>
     <w:p>
@@ -4381,6 +4451,7 @@
           <w:sz w:val="24"/>
           <w:szCs w:val="24"/>
         </w:rPr>
+        <w:lastRenderedPageBreak/>
         <w:t>АК-4</w:t>
       </w:r>
       <w:proofErr w:type="gramStart"/>
@@ -4465,7 +4536,6 @@
           <w:color w:val="000000" w:themeColor="text1"/>
           <w:lang w:val="ru-RU"/>
         </w:rPr>
-        <w:lastRenderedPageBreak/>
         <w:t>Ограничения</w:t>
       </w:r>
       <w:bookmarkEnd w:id="28"/>
@@ -5684,6 +5754,7 @@
         <w:rPr>
           <w:lang w:val="en-US"/>
         </w:rPr>
+        <w:lastRenderedPageBreak/>
         <w:t>“</w:t>
       </w:r>
       <w:r>
@@ -5945,7 +6016,6 @@
         <w:rPr>
           <w:lang w:val="en-US"/>
         </w:rPr>
-        <w:lastRenderedPageBreak/>
         <w:t>“</w:t>
       </w:r>
       <w:r>
@@ -6086,7 +6156,15 @@
           <w:sz w:val="24"/>
           <w:szCs w:val="24"/>
         </w:rPr>
-        <w:t>ДС-4.1: Приложение должно отображать свою текущую активность в консоли. Лог-файлы не нужны.</w:t>
+        <w:t>ДС-4.1: Приложение должно отображать свою текущую активность в консоли. Лог-файлы не нужны</w:t>
+      </w:r>
+      <w:r>
+        <w:rPr>
+          <w:rFonts w:ascii="Arial" w:hAnsi="Arial" w:cs="Arial"/>
+          <w:sz w:val="24"/>
+          <w:szCs w:val="24"/>
+        </w:rPr>
+        <w:t>, т.к. не планируется проводить их анализ.</w:t>
       </w:r>
     </w:p>
     <w:p>
